--- a/CTK43/Lab/Lab03.docx
+++ b/CTK43/Lab/Lab03.docx
@@ -59,6 +59,9 @@
     </w:p>
     <w:p>
       <w:r>
+        <w:rPr>
+          <w:noProof/>
+        </w:rPr>
         <w:drawing>
           <wp:inline distT="0" distB="0" distL="0" distR="0" wp14:anchorId="58743808" wp14:editId="6880BCEA">
             <wp:extent cx="5943600" cy="3535045"/>
@@ -98,6 +101,9 @@
     </w:p>
     <w:p>
       <w:r>
+        <w:rPr>
+          <w:noProof/>
+        </w:rPr>
         <w:lastRenderedPageBreak/>
         <w:drawing>
           <wp:inline distT="0" distB="0" distL="0" distR="0" wp14:anchorId="0238AF68" wp14:editId="31C8BCF3">
@@ -155,6 +161,9 @@
     </w:p>
     <w:p>
       <w:r>
+        <w:rPr>
+          <w:noProof/>
+        </w:rPr>
         <w:drawing>
           <wp:inline distT="0" distB="0" distL="0" distR="0" wp14:anchorId="3C022E98" wp14:editId="1BE53CBD">
             <wp:extent cx="5943600" cy="2924810"/>
@@ -211,6 +220,9 @@
     </w:p>
     <w:p>
       <w:r>
+        <w:rPr>
+          <w:noProof/>
+        </w:rPr>
         <w:lastRenderedPageBreak/>
         <w:drawing>
           <wp:inline distT="0" distB="0" distL="0" distR="0" wp14:anchorId="55A37E77" wp14:editId="578A03BC">
@@ -251,6 +263,9 @@
     </w:p>
     <w:p>
       <w:r>
+        <w:rPr>
+          <w:noProof/>
+        </w:rPr>
         <w:drawing>
           <wp:inline distT="0" distB="0" distL="0" distR="0" wp14:anchorId="4B199881" wp14:editId="35880F5E">
             <wp:extent cx="5943600" cy="2856230"/>
@@ -307,6 +322,9 @@
     </w:p>
     <w:p>
       <w:r>
+        <w:rPr>
+          <w:noProof/>
+        </w:rPr>
         <w:lastRenderedPageBreak/>
         <w:drawing>
           <wp:inline distT="0" distB="0" distL="0" distR="0" wp14:anchorId="12B1DCAA" wp14:editId="3BFF1352">
@@ -371,6 +389,9 @@
     </w:p>
     <w:p>
       <w:r>
+        <w:rPr>
+          <w:noProof/>
+        </w:rPr>
         <w:drawing>
           <wp:inline distT="0" distB="0" distL="0" distR="0" wp14:anchorId="4A3670FA" wp14:editId="035C5DB1">
             <wp:extent cx="5943600" cy="2166620"/>
@@ -428,6 +449,9 @@
     </w:p>
     <w:p>
       <w:r>
+        <w:rPr>
+          <w:noProof/>
+        </w:rPr>
         <w:lastRenderedPageBreak/>
         <w:drawing>
           <wp:inline distT="0" distB="0" distL="0" distR="0" wp14:anchorId="64AD924A" wp14:editId="611C1144">
@@ -485,6 +509,9 @@
     </w:p>
     <w:p>
       <w:r>
+        <w:rPr>
+          <w:noProof/>
+        </w:rPr>
         <w:drawing>
           <wp:inline distT="0" distB="0" distL="0" distR="0" wp14:anchorId="61D24287" wp14:editId="5E5B877D">
             <wp:extent cx="5943600" cy="1802130"/>
@@ -524,6 +551,9 @@
     </w:p>
     <w:p>
       <w:r>
+        <w:rPr>
+          <w:noProof/>
+        </w:rPr>
         <w:lastRenderedPageBreak/>
         <w:drawing>
           <wp:inline distT="0" distB="0" distL="0" distR="0" wp14:anchorId="4F58AC9C" wp14:editId="2C568713">
@@ -581,6 +611,9 @@
     </w:p>
     <w:p>
       <w:r>
+        <w:rPr>
+          <w:noProof/>
+        </w:rPr>
         <w:drawing>
           <wp:inline distT="0" distB="0" distL="0" distR="0" wp14:anchorId="4D157C2C" wp14:editId="6FC961DD">
             <wp:extent cx="5943600" cy="3344545"/>
@@ -620,6 +653,9 @@
     </w:p>
     <w:p>
       <w:r>
+        <w:rPr>
+          <w:noProof/>
+        </w:rPr>
         <w:lastRenderedPageBreak/>
         <w:drawing>
           <wp:inline distT="0" distB="0" distL="0" distR="0" wp14:anchorId="1B2C9EBD" wp14:editId="19D27B46">
@@ -677,6 +713,9 @@
     </w:p>
     <w:p>
       <w:r>
+        <w:rPr>
+          <w:noProof/>
+        </w:rPr>
         <w:drawing>
           <wp:inline distT="0" distB="0" distL="0" distR="0" wp14:anchorId="4968A26B" wp14:editId="4E2BD1EA">
             <wp:extent cx="5706271" cy="4067743"/>
@@ -716,6 +755,9 @@
     </w:p>
     <w:p>
       <w:r>
+        <w:rPr>
+          <w:noProof/>
+        </w:rPr>
         <w:lastRenderedPageBreak/>
         <w:drawing>
           <wp:inline distT="0" distB="0" distL="0" distR="0" wp14:anchorId="19276BD4" wp14:editId="69D68E68">
@@ -773,6 +815,9 @@
     </w:p>
     <w:p>
       <w:r>
+        <w:rPr>
+          <w:noProof/>
+        </w:rPr>
         <w:drawing>
           <wp:inline distT="0" distB="0" distL="0" distR="0" wp14:anchorId="14BEB0EE" wp14:editId="7296623D">
             <wp:extent cx="3258005" cy="2772162"/>
@@ -827,6 +872,9 @@
     </w:p>
     <w:p>
       <w:r>
+        <w:rPr>
+          <w:noProof/>
+        </w:rPr>
         <w:lastRenderedPageBreak/>
         <w:drawing>
           <wp:inline distT="0" distB="0" distL="0" distR="0" wp14:anchorId="32C8EC1B" wp14:editId="140D6676">
@@ -884,6 +932,9 @@
     </w:p>
     <w:p>
       <w:r>
+        <w:rPr>
+          <w:noProof/>
+        </w:rPr>
         <w:drawing>
           <wp:inline distT="0" distB="0" distL="0" distR="0" wp14:anchorId="130B4BB0" wp14:editId="3363582F">
             <wp:extent cx="3238952" cy="2219635"/>
@@ -923,6 +974,9 @@
     </w:p>
     <w:p>
       <w:r>
+        <w:rPr>
+          <w:noProof/>
+        </w:rPr>
         <w:lastRenderedPageBreak/>
         <w:drawing>
           <wp:inline distT="0" distB="0" distL="0" distR="0" wp14:anchorId="02EF01E9" wp14:editId="68EE41A8">
@@ -963,6 +1017,9 @@
     </w:p>
     <w:p>
       <w:r>
+        <w:rPr>
+          <w:noProof/>
+        </w:rPr>
         <w:drawing>
           <wp:inline distT="0" distB="0" distL="0" distR="0" wp14:anchorId="5435862C" wp14:editId="2469290B">
             <wp:extent cx="4096322" cy="2514951"/>
@@ -1002,6 +1059,9 @@
     </w:p>
     <w:p>
       <w:r>
+        <w:rPr>
+          <w:noProof/>
+        </w:rPr>
         <w:lastRenderedPageBreak/>
         <w:drawing>
           <wp:inline distT="0" distB="0" distL="0" distR="0" wp14:anchorId="1325C99E" wp14:editId="71C21F05">
@@ -1057,6 +1117,9 @@
     </w:p>
     <w:p>
       <w:r>
+        <w:rPr>
+          <w:noProof/>
+        </w:rPr>
         <w:drawing>
           <wp:inline distT="0" distB="0" distL="0" distR="0" wp14:anchorId="34A2AC85" wp14:editId="5FC12DE6">
             <wp:extent cx="3658111" cy="2781688"/>
@@ -1096,6 +1159,9 @@
     </w:p>
     <w:p>
       <w:r>
+        <w:rPr>
+          <w:noProof/>
+        </w:rPr>
         <w:lastRenderedPageBreak/>
         <w:drawing>
           <wp:inline distT="0" distB="0" distL="0" distR="0" wp14:anchorId="557FB12E" wp14:editId="1EBD137F">
@@ -1136,6 +1202,9 @@
     </w:p>
     <w:p>
       <w:r>
+        <w:rPr>
+          <w:noProof/>
+        </w:rPr>
         <w:drawing>
           <wp:inline distT="0" distB="0" distL="0" distR="0" wp14:anchorId="7D2BD658" wp14:editId="5FCEB12E">
             <wp:extent cx="5943600" cy="1553845"/>
@@ -1192,6 +1261,9 @@
     </w:p>
     <w:p>
       <w:r>
+        <w:rPr>
+          <w:noProof/>
+        </w:rPr>
         <w:lastRenderedPageBreak/>
         <w:drawing>
           <wp:inline distT="0" distB="0" distL="0" distR="0" wp14:anchorId="5738EB46" wp14:editId="5C2214F5">
@@ -1247,6 +1319,9 @@
     </w:p>
     <w:p>
       <w:r>
+        <w:rPr>
+          <w:noProof/>
+        </w:rPr>
         <w:drawing>
           <wp:inline distT="0" distB="0" distL="0" distR="0" wp14:anchorId="0DABED8A" wp14:editId="716544AF">
             <wp:extent cx="5943600" cy="2377440"/>
@@ -1301,6 +1376,9 @@
     </w:p>
     <w:p>
       <w:r>
+        <w:rPr>
+          <w:noProof/>
+        </w:rPr>
         <w:lastRenderedPageBreak/>
         <w:drawing>
           <wp:inline distT="0" distB="0" distL="0" distR="0" wp14:anchorId="0F67013E" wp14:editId="105A124F">
@@ -1357,6 +1435,9 @@
     </w:p>
     <w:p>
       <w:r>
+        <w:rPr>
+          <w:noProof/>
+        </w:rPr>
         <w:drawing>
           <wp:inline distT="0" distB="0" distL="0" distR="0" wp14:anchorId="02A6B98D" wp14:editId="2C99807D">
             <wp:extent cx="5943600" cy="2409190"/>
@@ -1413,6 +1494,9 @@
     </w:p>
     <w:p>
       <w:r>
+        <w:rPr>
+          <w:noProof/>
+        </w:rPr>
         <w:lastRenderedPageBreak/>
         <w:drawing>
           <wp:inline distT="0" distB="0" distL="0" distR="0" wp14:anchorId="566E5320" wp14:editId="6177DBE6">
@@ -1468,6 +1552,9 @@
     </w:p>
     <w:p>
       <w:r>
+        <w:rPr>
+          <w:noProof/>
+        </w:rPr>
         <w:drawing>
           <wp:inline distT="0" distB="0" distL="0" distR="0" wp14:anchorId="35BB6B23" wp14:editId="48272E34">
             <wp:extent cx="5943600" cy="2844165"/>
@@ -1523,6 +1610,9 @@
     <w:p/>
     <w:p>
       <w:r>
+        <w:rPr>
+          <w:noProof/>
+        </w:rPr>
         <w:lastRenderedPageBreak/>
         <w:drawing>
           <wp:inline distT="0" distB="0" distL="0" distR="0" wp14:anchorId="0E13E8CD" wp14:editId="600B0294">
@@ -1578,6 +1668,9 @@
     </w:p>
     <w:p>
       <w:r>
+        <w:rPr>
+          <w:noProof/>
+        </w:rPr>
         <w:drawing>
           <wp:inline distT="0" distB="0" distL="0" distR="0" wp14:anchorId="09E3D4AF" wp14:editId="4EA0856D">
             <wp:extent cx="5943600" cy="2917190"/>
@@ -1603,6 +1696,138 @@
                     <a:xfrm>
                       <a:off x="0" y="0"/>
                       <a:ext cx="5943600" cy="2917190"/>
+                    </a:xfrm>
+                    <a:prstGeom prst="rect">
+                      <a:avLst/>
+                    </a:prstGeom>
+                  </pic:spPr>
+                </pic:pic>
+              </a:graphicData>
+            </a:graphic>
+          </wp:inline>
+        </w:drawing>
+      </w:r>
+    </w:p>
+    <w:p>
+      <w:r>
+        <w:t>ToolStrip cập nhật số lượng sinh viên</w:t>
+      </w:r>
+    </w:p>
+    <w:p>
+      <w:r>
+        <w:lastRenderedPageBreak/>
+        <w:drawing>
+          <wp:inline distT="0" distB="0" distL="0" distR="0" wp14:anchorId="19FD5432" wp14:editId="2693CAD9">
+            <wp:extent cx="3620005" cy="4763165"/>
+            <wp:effectExtent l="0" t="0" r="0" b="0"/>
+            <wp:docPr id="4" name="Picture 4"/>
+            <wp:cNvGraphicFramePr>
+              <a:graphicFrameLocks xmlns:a="http://schemas.openxmlformats.org/drawingml/2006/main" noChangeAspect="1"/>
+            </wp:cNvGraphicFramePr>
+            <a:graphic xmlns:a="http://schemas.openxmlformats.org/drawingml/2006/main">
+              <a:graphicData uri="http://schemas.openxmlformats.org/drawingml/2006/picture">
+                <pic:pic xmlns:pic="http://schemas.openxmlformats.org/drawingml/2006/picture">
+                  <pic:nvPicPr>
+                    <pic:cNvPr id="1" name=""/>
+                    <pic:cNvPicPr/>
+                  </pic:nvPicPr>
+                  <pic:blipFill>
+                    <a:blip r:embed="rId36"/>
+                    <a:stretch>
+                      <a:fillRect/>
+                    </a:stretch>
+                  </pic:blipFill>
+                  <pic:spPr>
+                    <a:xfrm>
+                      <a:off x="0" y="0"/>
+                      <a:ext cx="3620005" cy="4763165"/>
+                    </a:xfrm>
+                    <a:prstGeom prst="rect">
+                      <a:avLst/>
+                    </a:prstGeom>
+                  </pic:spPr>
+                </pic:pic>
+              </a:graphicData>
+            </a:graphic>
+          </wp:inline>
+        </w:drawing>
+      </w:r>
+    </w:p>
+    <w:p>
+      <w:r>
+        <w:t>Thêm sinh viên mới sẽ tự tăng</w:t>
+      </w:r>
+      <w:r>
+        <w:drawing>
+          <wp:inline distT="0" distB="0" distL="0" distR="0" wp14:anchorId="691E704B" wp14:editId="614D1732">
+            <wp:extent cx="5943600" cy="2858135"/>
+            <wp:effectExtent l="0" t="0" r="0" b="0"/>
+            <wp:docPr id="30" name="Picture 30"/>
+            <wp:cNvGraphicFramePr>
+              <a:graphicFrameLocks xmlns:a="http://schemas.openxmlformats.org/drawingml/2006/main" noChangeAspect="1"/>
+            </wp:cNvGraphicFramePr>
+            <a:graphic xmlns:a="http://schemas.openxmlformats.org/drawingml/2006/main">
+              <a:graphicData uri="http://schemas.openxmlformats.org/drawingml/2006/picture">
+                <pic:pic xmlns:pic="http://schemas.openxmlformats.org/drawingml/2006/picture">
+                  <pic:nvPicPr>
+                    <pic:cNvPr id="1" name=""/>
+                    <pic:cNvPicPr/>
+                  </pic:nvPicPr>
+                  <pic:blipFill>
+                    <a:blip r:embed="rId37"/>
+                    <a:stretch>
+                      <a:fillRect/>
+                    </a:stretch>
+                  </pic:blipFill>
+                  <pic:spPr>
+                    <a:xfrm>
+                      <a:off x="0" y="0"/>
+                      <a:ext cx="5943600" cy="2858135"/>
+                    </a:xfrm>
+                    <a:prstGeom prst="rect">
+                      <a:avLst/>
+                    </a:prstGeom>
+                  </pic:spPr>
+                </pic:pic>
+              </a:graphicData>
+            </a:graphic>
+          </wp:inline>
+        </w:drawing>
+      </w:r>
+    </w:p>
+    <w:p>
+      <w:r>
+        <w:t>Cập nhật số lượng sau khi xóa</w:t>
+      </w:r>
+    </w:p>
+    <w:p>
+      <w:r>
+        <w:lastRenderedPageBreak/>
+        <w:drawing>
+          <wp:inline distT="0" distB="0" distL="0" distR="0" wp14:anchorId="18A53000" wp14:editId="503971A5">
+            <wp:extent cx="5943600" cy="2927350"/>
+            <wp:effectExtent l="0" t="0" r="0" b="6350"/>
+            <wp:docPr id="33" name="Picture 33"/>
+            <wp:cNvGraphicFramePr>
+              <a:graphicFrameLocks xmlns:a="http://schemas.openxmlformats.org/drawingml/2006/main" noChangeAspect="1"/>
+            </wp:cNvGraphicFramePr>
+            <a:graphic xmlns:a="http://schemas.openxmlformats.org/drawingml/2006/main">
+              <a:graphicData uri="http://schemas.openxmlformats.org/drawingml/2006/picture">
+                <pic:pic xmlns:pic="http://schemas.openxmlformats.org/drawingml/2006/picture">
+                  <pic:nvPicPr>
+                    <pic:cNvPr id="1" name=""/>
+                    <pic:cNvPicPr/>
+                  </pic:nvPicPr>
+                  <pic:blipFill>
+                    <a:blip r:embed="rId38"/>
+                    <a:stretch>
+                      <a:fillRect/>
+                    </a:stretch>
+                  </pic:blipFill>
+                  <pic:spPr>
+                    <a:xfrm>
+                      <a:off x="0" y="0"/>
+                      <a:ext cx="5943600" cy="2927350"/>
                     </a:xfrm>
                     <a:prstGeom prst="rect">
                       <a:avLst/>
